--- a/SubjectiveQuestions.docx
+++ b/SubjectiveQuestions.docx
@@ -25,16 +25,33 @@
     </w:p>
     <w:p>
       <w:r>
-        <w:t xml:space="preserve">2. Why is it important to use </w:t>
-      </w:r>
-      <w:proofErr w:type="spellStart"/>
-      <w:r>
-        <w:t>drop_first</w:t>
-      </w:r>
-      <w:proofErr w:type="spellEnd"/>
-      <w:r>
-        <w:t xml:space="preserve">=True during dummy variable creation? (2 mark) </w:t>
-      </w:r>
+        <w:tab/>
+        <w:t>Spring, lightsnow contributes to less demand.</w:t>
+      </w:r>
+    </w:p>
+    <w:p>
+      <w:r>
+        <w:t xml:space="preserve">2. Why is it important to use drop_first=True during dummy variable creation? (2 mark) </w:t>
+      </w:r>
+    </w:p>
+    <w:p>
+      <w:r>
+        <w:tab/>
+        <w:t xml:space="preserve">When there are P values then P-1 dummy variables can explain the feature well. </w:t>
+      </w:r>
+    </w:p>
+    <w:p>
+      <w:pPr>
+        <w:ind w:left="720"/>
+      </w:pPr>
+      <w:r>
+        <w:t>For example if there are 3 possible values like rainy, spring, summer if value is not rainy, spring, it reflects summer.</w:t>
+      </w:r>
+    </w:p>
+    <w:p>
+      <w:pPr>
+        <w:ind w:left="720"/>
+      </w:pPr>
     </w:p>
     <w:p>
       <w:r>
@@ -43,12 +60,96 @@
     </w:p>
     <w:p>
       <w:r>
+        <w:tab/>
+        <w:t>Temperature has the highest correlation with the target variable cnt.</w:t>
+      </w:r>
+    </w:p>
+    <w:p/>
+    <w:p>
+      <w:r>
         <w:t xml:space="preserve">4. How did you validate the assumptions of Linear Regression after building the model on the training set? (3 marks) </w:t>
       </w:r>
     </w:p>
     <w:p>
       <w:r>
+        <w:tab/>
+        <w:t xml:space="preserve">Multicolinearity: Made sure that VIF is less than 5. </w:t>
+      </w:r>
+    </w:p>
+    <w:p>
+      <w:pPr>
+        <w:rPr>
+          <w:rFonts w:ascii="Roboto" w:hAnsi="Roboto"/>
+          <w:color w:val="111111"/>
+          <w:shd w:val="clear" w:color="auto" w:fill="FFFFFF"/>
+        </w:rPr>
+      </w:pPr>
+      <w:r>
+        <w:tab/>
+      </w:r>
+      <w:r>
+        <w:rPr>
+          <w:rFonts w:ascii="Roboto" w:hAnsi="Roboto"/>
+          <w:color w:val="111111"/>
+          <w:shd w:val="clear" w:color="auto" w:fill="FFFFFF"/>
+        </w:rPr>
+        <w:t>Homoscedasticity</w:t>
+      </w:r>
+      <w:r>
+        <w:rPr>
+          <w:rFonts w:ascii="Roboto" w:hAnsi="Roboto"/>
+          <w:color w:val="111111"/>
+          <w:shd w:val="clear" w:color="auto" w:fill="FFFFFF"/>
+        </w:rPr>
+        <w:t>: variance of residuals is within constant variance at every level.</w:t>
+      </w:r>
+    </w:p>
+    <w:p>
+      <w:pPr>
+        <w:rPr>
+          <w:rFonts w:ascii="Roboto" w:hAnsi="Roboto"/>
+          <w:color w:val="111111"/>
+          <w:shd w:val="clear" w:color="auto" w:fill="FFFFFF"/>
+        </w:rPr>
+      </w:pPr>
+      <w:r>
+        <w:rPr>
+          <w:rFonts w:ascii="Roboto" w:hAnsi="Roboto"/>
+          <w:color w:val="111111"/>
+          <w:shd w:val="clear" w:color="auto" w:fill="FFFFFF"/>
+        </w:rPr>
+        <w:tab/>
+        <w:t>Error terms are normally distributed with test &amp; train data.</w:t>
+      </w:r>
+    </w:p>
+    <w:p>
+      <w:pPr>
+        <w:rPr>
+          <w:rFonts w:ascii="Roboto" w:hAnsi="Roboto"/>
+          <w:color w:val="111111"/>
+          <w:shd w:val="clear" w:color="auto" w:fill="FFFFFF"/>
+        </w:rPr>
+      </w:pPr>
+      <w:r>
+        <w:rPr>
+          <w:rFonts w:ascii="Roboto" w:hAnsi="Roboto"/>
+          <w:color w:val="111111"/>
+          <w:shd w:val="clear" w:color="auto" w:fill="FFFFFF"/>
+        </w:rPr>
+        <w:tab/>
+        <w:t>Linear dependency of target variable on few variables like temp.</w:t>
+      </w:r>
+    </w:p>
+    <w:p/>
+    <w:p>
+      <w:r>
         <w:t xml:space="preserve">5. Based on the final model, which are the top 3 features contributing significantly towards explaining the demand of the shared bikes? (2 marks) </w:t>
+      </w:r>
+    </w:p>
+    <w:p>
+      <w:r>
+        <w:tab/>
+        <w:t>Temp, year, light snow are the top 3 factors.</w:t>
       </w:r>
     </w:p>
     <w:p/>
@@ -536,6 +637,17 @@
     <w:semiHidden/>
     <w:unhideWhenUsed/>
   </w:style>
+  <w:style w:type="paragraph" w:styleId="ListParagraph">
+    <w:name w:val="List Paragraph"/>
+    <w:basedOn w:val="Normal"/>
+    <w:uiPriority w:val="34"/>
+    <w:qFormat/>
+    <w:rsid w:val="003A7F8F"/>
+    <w:pPr>
+      <w:ind w:left="720"/>
+      <w:contextualSpacing/>
+    </w:pPr>
+  </w:style>
 </w:styles>
 </file>
 
